--- a/TP SIMPLIFIÉ MONGODB.docx
+++ b/TP SIMPLIFIÉ MONGODB.docx
@@ -34,6 +34,9 @@
         <w:br/>
       </w:r>
       <w:r>
+        <w:rPr>
+          <w:noProof/>
+        </w:rPr>
         <w:drawing>
           <wp:inline distT="0" distB="0" distL="0" distR="0" wp14:anchorId="715773A6" wp14:editId="5C021556">
             <wp:extent cx="5760720" cy="4567555"/>
@@ -87,6 +90,9 @@
         <w:br/>
       </w:r>
       <w:r>
+        <w:rPr>
+          <w:noProof/>
+        </w:rPr>
         <w:drawing>
           <wp:inline distT="0" distB="0" distL="0" distR="0" wp14:anchorId="75A04BB6" wp14:editId="191F1AB6">
             <wp:extent cx="5740695" cy="5092962"/>
@@ -140,6 +146,9 @@
         <w:t>Akira Toriyama</w:t>
       </w:r>
       <w:r>
+        <w:rPr>
+          <w:noProof/>
+        </w:rPr>
         <w:drawing>
           <wp:inline distT="0" distB="0" distL="0" distR="0" wp14:anchorId="5E29B736" wp14:editId="55BCA3BD">
             <wp:extent cx="5150115" cy="4788146"/>
@@ -193,6 +202,9 @@
         <w:br/>
       </w:r>
       <w:r>
+        <w:rPr>
+          <w:noProof/>
+        </w:rPr>
         <w:drawing>
           <wp:inline distT="0" distB="0" distL="0" distR="0" wp14:anchorId="5AB09E73" wp14:editId="28BEA880">
             <wp:extent cx="5760720" cy="4491990"/>
@@ -249,6 +261,9 @@
         <w:br/>
       </w:r>
       <w:r>
+        <w:rPr>
+          <w:noProof/>
+        </w:rPr>
         <w:drawing>
           <wp:inline distT="0" distB="0" distL="0" distR="0" wp14:anchorId="703C0C01" wp14:editId="730DC3D1">
             <wp:extent cx="5760720" cy="5021580"/>
@@ -311,6 +326,9 @@
         <w:t xml:space="preserve"> </w:t>
       </w:r>
       <w:r>
+        <w:rPr>
+          <w:noProof/>
+        </w:rPr>
         <w:drawing>
           <wp:inline distT="0" distB="0" distL="0" distR="0" wp14:anchorId="5E6F3E94" wp14:editId="7CD1D69E">
             <wp:extent cx="5760720" cy="4197350"/>
@@ -366,6 +384,9 @@
         <w:t xml:space="preserve"> </w:t>
       </w:r>
       <w:r>
+        <w:rPr>
+          <w:noProof/>
+        </w:rPr>
         <w:drawing>
           <wp:inline distT="0" distB="0" distL="0" distR="0" wp14:anchorId="0209CC85" wp14:editId="452FA948">
             <wp:extent cx="5760720" cy="3749040"/>
@@ -488,6 +509,9 @@
         <w:br/>
       </w:r>
       <w:r>
+        <w:rPr>
+          <w:noProof/>
+        </w:rPr>
         <w:drawing>
           <wp:inline distT="0" distB="0" distL="0" distR="0" wp14:anchorId="45442BE2" wp14:editId="1DFC374E">
             <wp:extent cx="5760720" cy="2294890"/>
@@ -538,6 +562,9 @@
         <w:t xml:space="preserve">Ajout des stocks a 5 </w:t>
       </w:r>
       <w:r>
+        <w:rPr>
+          <w:noProof/>
+        </w:rPr>
         <w:drawing>
           <wp:inline distT="0" distB="0" distL="0" distR="0" wp14:anchorId="0924DF4E" wp14:editId="5C54EBA8">
             <wp:extent cx="5760720" cy="1888490"/>
@@ -587,6 +614,9 @@
         <w:t xml:space="preserve">J’ai mis Dragon Ball en non disponible </w:t>
       </w:r>
       <w:r>
+        <w:rPr>
+          <w:noProof/>
+        </w:rPr>
         <w:drawing>
           <wp:inline distT="0" distB="0" distL="0" distR="0" wp14:anchorId="07A179FB" wp14:editId="71F99894">
             <wp:extent cx="5245370" cy="2476627"/>
@@ -636,6 +666,9 @@
         <w:t xml:space="preserve">Je me suis rajouter un manga </w:t>
       </w:r>
       <w:r>
+        <w:rPr>
+          <w:noProof/>
+        </w:rPr>
         <w:drawing>
           <wp:inline distT="0" distB="0" distL="0" distR="0" wp14:anchorId="4EFFF0E0" wp14:editId="359D337F">
             <wp:extent cx="5760720" cy="3234690"/>
@@ -689,6 +722,9 @@
         <w:br/>
       </w:r>
       <w:r>
+        <w:rPr>
+          <w:noProof/>
+        </w:rPr>
         <w:drawing>
           <wp:inline distT="0" distB="0" distL="0" distR="0" wp14:anchorId="103FF81A" wp14:editId="1651FE97">
             <wp:extent cx="5760720" cy="1295400"/>
@@ -738,6 +774,9 @@
         <w:t xml:space="preserve">J’ai mis $addToset qui permet d’éviter les doublon comme on peut voir sur le screen </w:t>
       </w:r>
       <w:r>
+        <w:rPr>
+          <w:noProof/>
+        </w:rPr>
         <w:drawing>
           <wp:inline distT="0" distB="0" distL="0" distR="0" wp14:anchorId="6B59A5FD" wp14:editId="3F595DC2">
             <wp:extent cx="5760720" cy="3259455"/>
@@ -787,6 +826,9 @@
         <w:t>J’ai améliorer la note de SNK en 4.8  au lieu de 4.7</w:t>
       </w:r>
       <w:r>
+        <w:rPr>
+          <w:noProof/>
+        </w:rPr>
         <w:drawing>
           <wp:inline distT="0" distB="0" distL="0" distR="0" wp14:anchorId="65B4074C" wp14:editId="0E0D9570">
             <wp:extent cx="4654789" cy="2578233"/>
@@ -830,6 +872,511 @@
         <w:br/>
       </w:r>
     </w:p>
+    <w:p>
+      <w:pPr>
+        <w:ind w:left="720"/>
+      </w:pPr>
+    </w:p>
+    <w:p>
+      <w:pPr>
+        <w:ind w:left="720"/>
+      </w:pPr>
+      <w:r>
+        <w:lastRenderedPageBreak/>
+        <w:t>Partie 5</w:t>
+      </w:r>
+    </w:p>
+    <w:p>
+      <w:pPr>
+        <w:pStyle w:val="Paragraphedeliste"/>
+        <w:numPr>
+          <w:ilvl w:val="0"/>
+          <w:numId w:val="3"/>
+        </w:numPr>
+      </w:pPr>
+      <w:r>
+        <w:t xml:space="preserve">Livre triés par note moyenne  est affiche que les titre car les autre information son inutile </w:t>
+      </w:r>
+      <w:r>
+        <w:drawing>
+          <wp:inline distT="0" distB="0" distL="0" distR="0" wp14:anchorId="5E115004" wp14:editId="0589400C">
+            <wp:extent cx="5760720" cy="3103245"/>
+            <wp:effectExtent l="0" t="0" r="0" b="1905"/>
+            <wp:docPr id="1338677824" name="Image 1" descr="Une image contenant texte, capture d’écran&#10;&#10;Le contenu généré par l’IA peut être incorrect."/>
+            <wp:cNvGraphicFramePr>
+              <a:graphicFrameLocks xmlns:a="http://schemas.openxmlformats.org/drawingml/2006/main" noChangeAspect="1"/>
+            </wp:cNvGraphicFramePr>
+            <a:graphic xmlns:a="http://schemas.openxmlformats.org/drawingml/2006/main">
+              <a:graphicData uri="http://schemas.openxmlformats.org/drawingml/2006/picture">
+                <pic:pic xmlns:pic="http://schemas.openxmlformats.org/drawingml/2006/picture">
+                  <pic:nvPicPr>
+                    <pic:cNvPr id="1338677824" name="Image 1" descr="Une image contenant texte, capture d’écran&#10;&#10;Le contenu généré par l’IA peut être incorrect."/>
+                    <pic:cNvPicPr/>
+                  </pic:nvPicPr>
+                  <pic:blipFill>
+                    <a:blip r:embed="rId20"/>
+                    <a:stretch>
+                      <a:fillRect/>
+                    </a:stretch>
+                  </pic:blipFill>
+                  <pic:spPr>
+                    <a:xfrm>
+                      <a:off x="0" y="0"/>
+                      <a:ext cx="5760720" cy="3103245"/>
+                    </a:xfrm>
+                    <a:prstGeom prst="rect">
+                      <a:avLst/>
+                    </a:prstGeom>
+                  </pic:spPr>
+                </pic:pic>
+              </a:graphicData>
+            </a:graphic>
+          </wp:inline>
+        </w:drawing>
+      </w:r>
+    </w:p>
+    <w:p>
+      <w:pPr>
+        <w:pStyle w:val="Paragraphedeliste"/>
+        <w:numPr>
+          <w:ilvl w:val="0"/>
+          <w:numId w:val="3"/>
+        </w:numPr>
+      </w:pPr>
+      <w:r>
+        <w:t xml:space="preserve">Les 3 livre les plus anciens  </w:t>
+      </w:r>
+      <w:r>
+        <w:drawing>
+          <wp:inline distT="0" distB="0" distL="0" distR="0" wp14:anchorId="1D4C7F8F" wp14:editId="4E79F059">
+            <wp:extent cx="5760720" cy="2321560"/>
+            <wp:effectExtent l="0" t="0" r="0" b="2540"/>
+            <wp:docPr id="937812219" name="Image 1" descr="Une image contenant texte, capture d’écran, Police, logiciel&#10;&#10;Le contenu généré par l’IA peut être incorrect."/>
+            <wp:cNvGraphicFramePr>
+              <a:graphicFrameLocks xmlns:a="http://schemas.openxmlformats.org/drawingml/2006/main" noChangeAspect="1"/>
+            </wp:cNvGraphicFramePr>
+            <a:graphic xmlns:a="http://schemas.openxmlformats.org/drawingml/2006/main">
+              <a:graphicData uri="http://schemas.openxmlformats.org/drawingml/2006/picture">
+                <pic:pic xmlns:pic="http://schemas.openxmlformats.org/drawingml/2006/picture">
+                  <pic:nvPicPr>
+                    <pic:cNvPr id="937812219" name="Image 1" descr="Une image contenant texte, capture d’écran, Police, logiciel&#10;&#10;Le contenu généré par l’IA peut être incorrect."/>
+                    <pic:cNvPicPr/>
+                  </pic:nvPicPr>
+                  <pic:blipFill>
+                    <a:blip r:embed="rId21"/>
+                    <a:stretch>
+                      <a:fillRect/>
+                    </a:stretch>
+                  </pic:blipFill>
+                  <pic:spPr>
+                    <a:xfrm>
+                      <a:off x="0" y="0"/>
+                      <a:ext cx="5760720" cy="2321560"/>
+                    </a:xfrm>
+                    <a:prstGeom prst="rect">
+                      <a:avLst/>
+                    </a:prstGeom>
+                  </pic:spPr>
+                </pic:pic>
+              </a:graphicData>
+            </a:graphic>
+          </wp:inline>
+        </w:drawing>
+      </w:r>
+    </w:p>
+    <w:p>
+      <w:pPr>
+        <w:pStyle w:val="Paragraphedeliste"/>
+        <w:numPr>
+          <w:ilvl w:val="0"/>
+          <w:numId w:val="3"/>
+        </w:numPr>
+      </w:pPr>
+      <w:r>
+        <w:lastRenderedPageBreak/>
+        <w:t xml:space="preserve">Le Nombre de livre par auteur </w:t>
+      </w:r>
+      <w:r>
+        <w:drawing>
+          <wp:inline distT="0" distB="0" distL="0" distR="0" wp14:anchorId="24E152D6" wp14:editId="1CFE7E06">
+            <wp:extent cx="4407126" cy="4540483"/>
+            <wp:effectExtent l="0" t="0" r="0" b="0"/>
+            <wp:docPr id="2114951455" name="Image 1" descr="Une image contenant texte, capture d’écran, Police, conception&#10;&#10;Le contenu généré par l’IA peut être incorrect."/>
+            <wp:cNvGraphicFramePr>
+              <a:graphicFrameLocks xmlns:a="http://schemas.openxmlformats.org/drawingml/2006/main" noChangeAspect="1"/>
+            </wp:cNvGraphicFramePr>
+            <a:graphic xmlns:a="http://schemas.openxmlformats.org/drawingml/2006/main">
+              <a:graphicData uri="http://schemas.openxmlformats.org/drawingml/2006/picture">
+                <pic:pic xmlns:pic="http://schemas.openxmlformats.org/drawingml/2006/picture">
+                  <pic:nvPicPr>
+                    <pic:cNvPr id="2114951455" name="Image 1" descr="Une image contenant texte, capture d’écran, Police, conception&#10;&#10;Le contenu généré par l’IA peut être incorrect."/>
+                    <pic:cNvPicPr/>
+                  </pic:nvPicPr>
+                  <pic:blipFill>
+                    <a:blip r:embed="rId22"/>
+                    <a:stretch>
+                      <a:fillRect/>
+                    </a:stretch>
+                  </pic:blipFill>
+                  <pic:spPr>
+                    <a:xfrm>
+                      <a:off x="0" y="0"/>
+                      <a:ext cx="4407126" cy="4540483"/>
+                    </a:xfrm>
+                    <a:prstGeom prst="rect">
+                      <a:avLst/>
+                    </a:prstGeom>
+                  </pic:spPr>
+                </pic:pic>
+              </a:graphicData>
+            </a:graphic>
+          </wp:inline>
+        </w:drawing>
+      </w:r>
+    </w:p>
+    <w:p>
+      <w:pPr>
+        <w:pStyle w:val="Paragraphedeliste"/>
+        <w:numPr>
+          <w:ilvl w:val="0"/>
+          <w:numId w:val="3"/>
+        </w:numPr>
+      </w:pPr>
+      <w:r>
+        <w:lastRenderedPageBreak/>
+        <w:t>Le titre, l’auteur et la note moyenne des livres sans l’id </w:t>
+      </w:r>
+      <w:r>
+        <w:drawing>
+          <wp:inline distT="0" distB="0" distL="0" distR="0" wp14:anchorId="7B12A241" wp14:editId="017285ED">
+            <wp:extent cx="5760720" cy="6692900"/>
+            <wp:effectExtent l="0" t="0" r="0" b="0"/>
+            <wp:docPr id="1273251636" name="Image 1" descr="Une image contenant texte, capture d’écran&#10;&#10;Le contenu généré par l’IA peut être incorrect."/>
+            <wp:cNvGraphicFramePr>
+              <a:graphicFrameLocks xmlns:a="http://schemas.openxmlformats.org/drawingml/2006/main" noChangeAspect="1"/>
+            </wp:cNvGraphicFramePr>
+            <a:graphic xmlns:a="http://schemas.openxmlformats.org/drawingml/2006/main">
+              <a:graphicData uri="http://schemas.openxmlformats.org/drawingml/2006/picture">
+                <pic:pic xmlns:pic="http://schemas.openxmlformats.org/drawingml/2006/picture">
+                  <pic:nvPicPr>
+                    <pic:cNvPr id="1273251636" name="Image 1" descr="Une image contenant texte, capture d’écran&#10;&#10;Le contenu généré par l’IA peut être incorrect."/>
+                    <pic:cNvPicPr/>
+                  </pic:nvPicPr>
+                  <pic:blipFill>
+                    <a:blip r:embed="rId23"/>
+                    <a:stretch>
+                      <a:fillRect/>
+                    </a:stretch>
+                  </pic:blipFill>
+                  <pic:spPr>
+                    <a:xfrm>
+                      <a:off x="0" y="0"/>
+                      <a:ext cx="5760720" cy="6692900"/>
+                    </a:xfrm>
+                    <a:prstGeom prst="rect">
+                      <a:avLst/>
+                    </a:prstGeom>
+                  </pic:spPr>
+                </pic:pic>
+              </a:graphicData>
+            </a:graphic>
+          </wp:inline>
+        </w:drawing>
+      </w:r>
+    </w:p>
+    <w:p>
+      <w:pPr>
+        <w:pStyle w:val="Paragraphedeliste"/>
+        <w:numPr>
+          <w:ilvl w:val="0"/>
+          <w:numId w:val="3"/>
+        </w:numPr>
+      </w:pPr>
+      <w:r>
+        <w:t xml:space="preserve">On peut voir que j’ai empreinte deux livre et puis que je suis le seul utile a avoir deux livres je suis le seul afficher  </w:t>
+      </w:r>
+      <w:r>
+        <w:t xml:space="preserve">grâce au gt qui permet  garder que </w:t>
+      </w:r>
+      <w:r>
+        <w:lastRenderedPageBreak/>
+        <w:t>ceux qui  ont empreinte plus de 1</w:t>
+      </w:r>
+      <w:r>
+        <w:drawing>
+          <wp:inline distT="0" distB="0" distL="0" distR="0" wp14:anchorId="0A8208B8" wp14:editId="15482E40">
+            <wp:extent cx="5760720" cy="3975735"/>
+            <wp:effectExtent l="0" t="0" r="0" b="5715"/>
+            <wp:docPr id="463525785" name="Image 1" descr="Une image contenant texte, capture d’écran, logiciel, Police&#10;&#10;Le contenu généré par l’IA peut être incorrect."/>
+            <wp:cNvGraphicFramePr>
+              <a:graphicFrameLocks xmlns:a="http://schemas.openxmlformats.org/drawingml/2006/main" noChangeAspect="1"/>
+            </wp:cNvGraphicFramePr>
+            <a:graphic xmlns:a="http://schemas.openxmlformats.org/drawingml/2006/main">
+              <a:graphicData uri="http://schemas.openxmlformats.org/drawingml/2006/picture">
+                <pic:pic xmlns:pic="http://schemas.openxmlformats.org/drawingml/2006/picture">
+                  <pic:nvPicPr>
+                    <pic:cNvPr id="463525785" name="Image 1" descr="Une image contenant texte, capture d’écran, logiciel, Police&#10;&#10;Le contenu généré par l’IA peut être incorrect."/>
+                    <pic:cNvPicPr/>
+                  </pic:nvPicPr>
+                  <pic:blipFill>
+                    <a:blip r:embed="rId24"/>
+                    <a:stretch>
+                      <a:fillRect/>
+                    </a:stretch>
+                  </pic:blipFill>
+                  <pic:spPr>
+                    <a:xfrm>
+                      <a:off x="0" y="0"/>
+                      <a:ext cx="5760720" cy="3975735"/>
+                    </a:xfrm>
+                    <a:prstGeom prst="rect">
+                      <a:avLst/>
+                    </a:prstGeom>
+                  </pic:spPr>
+                </pic:pic>
+              </a:graphicData>
+            </a:graphic>
+          </wp:inline>
+        </w:drawing>
+      </w:r>
+    </w:p>
+    <w:p>
+      <w:pPr>
+        <w:pStyle w:val="Paragraphedeliste"/>
+        <w:numPr>
+          <w:ilvl w:val="0"/>
+          <w:numId w:val="3"/>
+        </w:numPr>
+      </w:pPr>
+      <w:r>
+        <w:lastRenderedPageBreak/>
+        <w:t>Le livre retrouver grâce au regex (Doc :</w:t>
+      </w:r>
+      <w:r>
+        <w:t xml:space="preserve"> </w:t>
+      </w:r>
+      <w:hyperlink r:id="rId25" w:history="1">
+        <w:r>
+          <w:rPr>
+            <w:rStyle w:val="Lienhypertexte"/>
+          </w:rPr>
+          <w:t>regex - MongoDB Atlas - MongoDB Docs</w:t>
+        </w:r>
+      </w:hyperlink>
+      <w:r>
+        <w:t>)</w:t>
+      </w:r>
+      <w:r>
+        <w:rPr>
+          <w:noProof/>
+        </w:rPr>
+        <w:t xml:space="preserve"> </w:t>
+      </w:r>
+      <w:r>
+        <w:drawing>
+          <wp:inline distT="0" distB="0" distL="0" distR="0" wp14:anchorId="4A9A1FD3" wp14:editId="62C864C4">
+            <wp:extent cx="4788146" cy="4788146"/>
+            <wp:effectExtent l="0" t="0" r="0" b="0"/>
+            <wp:docPr id="1886664214" name="Image 1" descr="Une image contenant texte, capture d’écran, Police&#10;&#10;Le contenu généré par l’IA peut être incorrect."/>
+            <wp:cNvGraphicFramePr>
+              <a:graphicFrameLocks xmlns:a="http://schemas.openxmlformats.org/drawingml/2006/main" noChangeAspect="1"/>
+            </wp:cNvGraphicFramePr>
+            <a:graphic xmlns:a="http://schemas.openxmlformats.org/drawingml/2006/main">
+              <a:graphicData uri="http://schemas.openxmlformats.org/drawingml/2006/picture">
+                <pic:pic xmlns:pic="http://schemas.openxmlformats.org/drawingml/2006/picture">
+                  <pic:nvPicPr>
+                    <pic:cNvPr id="1886664214" name="Image 1" descr="Une image contenant texte, capture d’écran, Police&#10;&#10;Le contenu généré par l’IA peut être incorrect."/>
+                    <pic:cNvPicPr/>
+                  </pic:nvPicPr>
+                  <pic:blipFill>
+                    <a:blip r:embed="rId26"/>
+                    <a:stretch>
+                      <a:fillRect/>
+                    </a:stretch>
+                  </pic:blipFill>
+                  <pic:spPr>
+                    <a:xfrm>
+                      <a:off x="0" y="0"/>
+                      <a:ext cx="4788146" cy="4788146"/>
+                    </a:xfrm>
+                    <a:prstGeom prst="rect">
+                      <a:avLst/>
+                    </a:prstGeom>
+                  </pic:spPr>
+                </pic:pic>
+              </a:graphicData>
+            </a:graphic>
+          </wp:inline>
+        </w:drawing>
+      </w:r>
+    </w:p>
+    <w:p>
+      <w:pPr>
+        <w:pStyle w:val="Paragraphedeliste"/>
+        <w:numPr>
+          <w:ilvl w:val="0"/>
+          <w:numId w:val="3"/>
+        </w:numPr>
+      </w:pPr>
+      <w:r>
+        <w:lastRenderedPageBreak/>
+        <w:t xml:space="preserve">Les livres entre </w:t>
+      </w:r>
+      <w:r>
+        <w:t>gte: 10</w:t>
+      </w:r>
+      <w:r>
+        <w:t xml:space="preserve">€ et </w:t>
+      </w:r>
+      <w:r>
+        <w:t xml:space="preserve">lte: 20 </w:t>
+      </w:r>
+      <w:r>
+        <w:t>€</w:t>
+      </w:r>
+      <w:r>
+        <w:drawing>
+          <wp:inline distT="0" distB="0" distL="0" distR="0" wp14:anchorId="6F55EF36" wp14:editId="2CFC31A4">
+            <wp:extent cx="5760720" cy="4029075"/>
+            <wp:effectExtent l="0" t="0" r="0" b="9525"/>
+            <wp:docPr id="1414345680" name="Image 1" descr="Une image contenant texte, capture d’écran&#10;&#10;Le contenu généré par l’IA peut être incorrect."/>
+            <wp:cNvGraphicFramePr>
+              <a:graphicFrameLocks xmlns:a="http://schemas.openxmlformats.org/drawingml/2006/main" noChangeAspect="1"/>
+            </wp:cNvGraphicFramePr>
+            <a:graphic xmlns:a="http://schemas.openxmlformats.org/drawingml/2006/main">
+              <a:graphicData uri="http://schemas.openxmlformats.org/drawingml/2006/picture">
+                <pic:pic xmlns:pic="http://schemas.openxmlformats.org/drawingml/2006/picture">
+                  <pic:nvPicPr>
+                    <pic:cNvPr id="1414345680" name="Image 1" descr="Une image contenant texte, capture d’écran&#10;&#10;Le contenu généré par l’IA peut être incorrect."/>
+                    <pic:cNvPicPr/>
+                  </pic:nvPicPr>
+                  <pic:blipFill>
+                    <a:blip r:embed="rId27"/>
+                    <a:stretch>
+                      <a:fillRect/>
+                    </a:stretch>
+                  </pic:blipFill>
+                  <pic:spPr>
+                    <a:xfrm>
+                      <a:off x="0" y="0"/>
+                      <a:ext cx="5760720" cy="4029075"/>
+                    </a:xfrm>
+                    <a:prstGeom prst="rect">
+                      <a:avLst/>
+                    </a:prstGeom>
+                  </pic:spPr>
+                </pic:pic>
+              </a:graphicData>
+            </a:graphic>
+          </wp:inline>
+        </w:drawing>
+      </w:r>
+    </w:p>
+    <w:p>
+      <w:pPr>
+        <w:ind w:left="720"/>
+      </w:pPr>
+      <w:r>
+        <w:t>Partie 6</w:t>
+      </w:r>
+    </w:p>
+    <w:p>
+      <w:pPr>
+        <w:ind w:left="720"/>
+      </w:pPr>
+      <w:r>
+        <w:t>1)</w:t>
+      </w:r>
+      <w:r>
+        <w:t xml:space="preserve"> </w:t>
+      </w:r>
+      <w:r>
+        <w:t xml:space="preserve"> Avantages et inconvénients de chaque approche</w:t>
+      </w:r>
+    </w:p>
+    <w:p>
+      <w:pPr>
+        <w:ind w:left="720"/>
+      </w:pPr>
+      <w:r>
+        <w:t xml:space="preserve">Si les emprunts sont stockés directement dans le document utilisateurs (modèle embarqué), l'avantage principal est un accès rapide aux emprunts d’un utilisateur, car toutes les informations sont stockées </w:t>
+      </w:r>
+      <w:r>
+        <w:t>ensemble et plus rapide pour l’acteur de donnes</w:t>
+      </w:r>
+      <w:r>
+        <w:t>.</w:t>
+      </w:r>
+      <w:r>
+        <w:t xml:space="preserve"> Mais le gros problème est les emprunts si le même util fait beaucoup d’emprunt sa devient vite injouable pour modifier les donnes </w:t>
+      </w:r>
+    </w:p>
+    <w:p>
+      <w:pPr>
+        <w:ind w:left="720"/>
+      </w:pPr>
+    </w:p>
+    <w:p>
+      <w:pPr>
+        <w:ind w:left="720"/>
+      </w:pPr>
+      <w:r>
+        <w:t xml:space="preserve">En revanche, si les emprunts sont gérés dans une collection séparée emprunts et référencent les utilisateurs et les livres, </w:t>
+      </w:r>
+      <w:r>
+        <w:t>c’est 100 fois plus facile de changer les donnes elle n’impact l’util directement</w:t>
+      </w:r>
+    </w:p>
+    <w:p>
+      <w:pPr>
+        <w:ind w:left="720"/>
+      </w:pPr>
+      <w:r>
+        <w:t>2)</w:t>
+      </w:r>
+      <w:r>
+        <w:t xml:space="preserve"> </w:t>
+      </w:r>
+      <w:r>
+        <w:t>Quelle approche privilégier pour une application réelle et pourquoi ?</w:t>
+      </w:r>
+      <w:r>
+        <w:br/>
+        <w:t xml:space="preserve">pour moi c’est l’emprunts car elle permet de modifier plus simplement les emprunts tant dis de stocker sur l’util on serra vite limiter </w:t>
+      </w:r>
+    </w:p>
+    <w:p>
+      <w:pPr>
+        <w:ind w:left="720"/>
+      </w:pPr>
+      <w:r>
+        <w:t>3)</w:t>
+      </w:r>
+      <w:r>
+        <w:t xml:space="preserve"> </w:t>
+      </w:r>
+      <w:r>
+        <w:t>3. Comment modéliser plusieurs exemplaires d’un même livre ?</w:t>
+      </w:r>
+    </w:p>
+    <w:p>
+      <w:pPr>
+        <w:ind w:left="720"/>
+      </w:pPr>
+      <w:r>
+        <w:lastRenderedPageBreak/>
+        <w:t xml:space="preserve">Pour moi la </w:t>
+      </w:r>
+      <w:r>
+        <w:t xml:space="preserve">meilleure façon de gérer plusieurs exemplaires d’un livre est de créer </w:t>
+      </w:r>
+      <w:r>
+        <w:t>une collection exemplaire</w:t>
+      </w:r>
+      <w:r>
+        <w:t>. Chaque exemplaire aura un identifiant unique, un état de disponibilité et un lien vers le livre auquel il appartient.</w:t>
+      </w:r>
+    </w:p>
     <w:sectPr>
       <w:pgSz w:w="11906" w:h="16838"/>
       <w:pgMar w:top="1417" w:right="1417" w:bottom="1417" w:left="1417" w:header="708" w:footer="708" w:gutter="0"/>
@@ -929,16 +1476,16 @@
     </w:lvl>
   </w:abstractNum>
   <w:abstractNum w:abstractNumId="1" w15:restartNumberingAfterBreak="0">
-    <w:nsid w:val="340315B3"/>
+    <w:nsid w:val="27301404"/>
     <w:multiLevelType w:val="hybridMultilevel"/>
-    <w:tmpl w:val="979A7202"/>
-    <w:lvl w:ilvl="0" w:tplc="040C0011">
+    <w:tmpl w:val="3ABA3A78"/>
+    <w:lvl w:ilvl="0" w:tplc="64D26B92">
       <w:start w:val="1"/>
       <w:numFmt w:val="decimal"/>
       <w:lvlText w:val="%1)"/>
       <w:lvlJc w:val="left"/>
       <w:pPr>
-        <w:ind w:left="720" w:hanging="360"/>
+        <w:ind w:left="1080" w:hanging="360"/>
       </w:pPr>
       <w:rPr>
         <w:rFonts w:hint="default"/>
@@ -950,7 +1497,7 @@
       <w:lvlText w:val="%2."/>
       <w:lvlJc w:val="left"/>
       <w:pPr>
-        <w:ind w:left="1440" w:hanging="360"/>
+        <w:ind w:left="1800" w:hanging="360"/>
       </w:pPr>
     </w:lvl>
     <w:lvl w:ilvl="2" w:tplc="040C001B" w:tentative="1">
@@ -959,7 +1506,7 @@
       <w:lvlText w:val="%3."/>
       <w:lvlJc w:val="right"/>
       <w:pPr>
-        <w:ind w:left="2160" w:hanging="180"/>
+        <w:ind w:left="2520" w:hanging="180"/>
       </w:pPr>
     </w:lvl>
     <w:lvl w:ilvl="3" w:tplc="040C000F" w:tentative="1">
@@ -968,7 +1515,7 @@
       <w:lvlText w:val="%4."/>
       <w:lvlJc w:val="left"/>
       <w:pPr>
-        <w:ind w:left="2880" w:hanging="360"/>
+        <w:ind w:left="3240" w:hanging="360"/>
       </w:pPr>
     </w:lvl>
     <w:lvl w:ilvl="4" w:tplc="040C0019" w:tentative="1">
@@ -977,7 +1524,7 @@
       <w:lvlText w:val="%5."/>
       <w:lvlJc w:val="left"/>
       <w:pPr>
-        <w:ind w:left="3600" w:hanging="360"/>
+        <w:ind w:left="3960" w:hanging="360"/>
       </w:pPr>
     </w:lvl>
     <w:lvl w:ilvl="5" w:tplc="040C001B" w:tentative="1">
@@ -986,7 +1533,7 @@
       <w:lvlText w:val="%6."/>
       <w:lvlJc w:val="right"/>
       <w:pPr>
-        <w:ind w:left="4320" w:hanging="180"/>
+        <w:ind w:left="4680" w:hanging="180"/>
       </w:pPr>
     </w:lvl>
     <w:lvl w:ilvl="6" w:tplc="040C000F" w:tentative="1">
@@ -995,7 +1542,7 @@
       <w:lvlText w:val="%7."/>
       <w:lvlJc w:val="left"/>
       <w:pPr>
-        <w:ind w:left="5040" w:hanging="360"/>
+        <w:ind w:left="5400" w:hanging="360"/>
       </w:pPr>
     </w:lvl>
     <w:lvl w:ilvl="7" w:tplc="040C0019" w:tentative="1">
@@ -1004,7 +1551,7 @@
       <w:lvlText w:val="%8."/>
       <w:lvlJc w:val="left"/>
       <w:pPr>
-        <w:ind w:left="5760" w:hanging="360"/>
+        <w:ind w:left="6120" w:hanging="360"/>
       </w:pPr>
     </w:lvl>
     <w:lvl w:ilvl="8" w:tplc="040C001B" w:tentative="1">
@@ -1013,15 +1560,107 @@
       <w:lvlText w:val="%9."/>
       <w:lvlJc w:val="right"/>
       <w:pPr>
+        <w:ind w:left="6840" w:hanging="180"/>
+      </w:pPr>
+    </w:lvl>
+  </w:abstractNum>
+  <w:abstractNum w:abstractNumId="2" w15:restartNumberingAfterBreak="0">
+    <w:nsid w:val="340315B3"/>
+    <w:multiLevelType w:val="hybridMultilevel"/>
+    <w:tmpl w:val="979A7202"/>
+    <w:lvl w:ilvl="0" w:tplc="040C0011">
+      <w:start w:val="1"/>
+      <w:numFmt w:val="decimal"/>
+      <w:lvlText w:val="%1)"/>
+      <w:lvlJc w:val="left"/>
+      <w:pPr>
+        <w:ind w:left="720" w:hanging="360"/>
+      </w:pPr>
+      <w:rPr>
+        <w:rFonts w:hint="default"/>
+      </w:rPr>
+    </w:lvl>
+    <w:lvl w:ilvl="1" w:tplc="040C0019" w:tentative="1">
+      <w:start w:val="1"/>
+      <w:numFmt w:val="lowerLetter"/>
+      <w:lvlText w:val="%2."/>
+      <w:lvlJc w:val="left"/>
+      <w:pPr>
+        <w:ind w:left="1440" w:hanging="360"/>
+      </w:pPr>
+    </w:lvl>
+    <w:lvl w:ilvl="2" w:tplc="040C001B" w:tentative="1">
+      <w:start w:val="1"/>
+      <w:numFmt w:val="lowerRoman"/>
+      <w:lvlText w:val="%3."/>
+      <w:lvlJc w:val="right"/>
+      <w:pPr>
+        <w:ind w:left="2160" w:hanging="180"/>
+      </w:pPr>
+    </w:lvl>
+    <w:lvl w:ilvl="3" w:tplc="040C000F" w:tentative="1">
+      <w:start w:val="1"/>
+      <w:numFmt w:val="decimal"/>
+      <w:lvlText w:val="%4."/>
+      <w:lvlJc w:val="left"/>
+      <w:pPr>
+        <w:ind w:left="2880" w:hanging="360"/>
+      </w:pPr>
+    </w:lvl>
+    <w:lvl w:ilvl="4" w:tplc="040C0019" w:tentative="1">
+      <w:start w:val="1"/>
+      <w:numFmt w:val="lowerLetter"/>
+      <w:lvlText w:val="%5."/>
+      <w:lvlJc w:val="left"/>
+      <w:pPr>
+        <w:ind w:left="3600" w:hanging="360"/>
+      </w:pPr>
+    </w:lvl>
+    <w:lvl w:ilvl="5" w:tplc="040C001B" w:tentative="1">
+      <w:start w:val="1"/>
+      <w:numFmt w:val="lowerRoman"/>
+      <w:lvlText w:val="%6."/>
+      <w:lvlJc w:val="right"/>
+      <w:pPr>
+        <w:ind w:left="4320" w:hanging="180"/>
+      </w:pPr>
+    </w:lvl>
+    <w:lvl w:ilvl="6" w:tplc="040C000F" w:tentative="1">
+      <w:start w:val="1"/>
+      <w:numFmt w:val="decimal"/>
+      <w:lvlText w:val="%7."/>
+      <w:lvlJc w:val="left"/>
+      <w:pPr>
+        <w:ind w:left="5040" w:hanging="360"/>
+      </w:pPr>
+    </w:lvl>
+    <w:lvl w:ilvl="7" w:tplc="040C0019" w:tentative="1">
+      <w:start w:val="1"/>
+      <w:numFmt w:val="lowerLetter"/>
+      <w:lvlText w:val="%8."/>
+      <w:lvlJc w:val="left"/>
+      <w:pPr>
+        <w:ind w:left="5760" w:hanging="360"/>
+      </w:pPr>
+    </w:lvl>
+    <w:lvl w:ilvl="8" w:tplc="040C001B" w:tentative="1">
+      <w:start w:val="1"/>
+      <w:numFmt w:val="lowerRoman"/>
+      <w:lvlText w:val="%9."/>
+      <w:lvlJc w:val="right"/>
+      <w:pPr>
         <w:ind w:left="6480" w:hanging="180"/>
       </w:pPr>
     </w:lvl>
   </w:abstractNum>
   <w:num w:numId="1" w16cid:durableId="1256356036">
-    <w:abstractNumId w:val="1"/>
+    <w:abstractNumId w:val="2"/>
   </w:num>
   <w:num w:numId="2" w16cid:durableId="1429934210">
     <w:abstractNumId w:val="0"/>
+  </w:num>
+  <w:num w:numId="3" w16cid:durableId="876969489">
+    <w:abstractNumId w:val="1"/>
   </w:num>
 </w:numbering>
 </file>
@@ -1942,6 +2581,29 @@
       <w:spacing w:val="5"/>
     </w:rPr>
   </w:style>
+  <w:style w:type="character" w:styleId="Lienhypertexte">
+    <w:name w:val="Hyperlink"/>
+    <w:basedOn w:val="Policepardfaut"/>
+    <w:uiPriority w:val="99"/>
+    <w:unhideWhenUsed/>
+    <w:rsid w:val="00454596"/>
+    <w:rPr>
+      <w:color w:val="467886" w:themeColor="hyperlink"/>
+      <w:u w:val="single"/>
+    </w:rPr>
+  </w:style>
+  <w:style w:type="character" w:styleId="Mentionnonrsolue">
+    <w:name w:val="Unresolved Mention"/>
+    <w:basedOn w:val="Policepardfaut"/>
+    <w:uiPriority w:val="99"/>
+    <w:semiHidden/>
+    <w:unhideWhenUsed/>
+    <w:rsid w:val="00454596"/>
+    <w:rPr>
+      <w:color w:val="605E5C"/>
+      <w:shd w:val="clear" w:color="auto" w:fill="E1DFDD"/>
+    </w:rPr>
+  </w:style>
 </w:styles>
 </file>
 
